--- a/Spring-2025/Asian Philosophy/PhilosophyFinal.docx
+++ b/Spring-2025/Asian Philosophy/PhilosophyFinal.docx
@@ -1,428 +1,609 @@
 
 <file path=word/document.xml><?xml version="1.0" encoding="utf-8"?>
-<w:document xmlns:wpc="http://schemas.microsoft.com/office/word/2010/wordprocessingCanvas" xmlns:cx="http://schemas.microsoft.com/office/drawing/2014/chartex" xmlns:cx1="http://schemas.microsoft.com/office/drawing/2015/9/8/chartex" xmlns:cx2="http://schemas.microsoft.com/office/drawing/2015/10/21/chartex" xmlns:cx3="http://schemas.microsoft.com/office/drawing/2016/5/9/chartex" xmlns:cx4="http://schemas.microsoft.com/office/drawing/2016/5/10/chartex" xmlns:cx5="http://schemas.microsoft.com/office/drawing/2016/5/11/chartex" xmlns:cx6="http://schemas.microsoft.com/office/drawing/2016/5/12/chartex" xmlns:cx7="http://schemas.microsoft.com/office/drawing/2016/5/13/chartex" xmlns:cx8="http://schemas.microsoft.com/office/drawing/2016/5/14/chartex" xmlns:mc="http://schemas.openxmlformats.org/markup-compatibility/2006" xmlns:aink="http://schemas.microsoft.com/office/drawing/2016/ink" xmlns:am3d="http://schemas.microsoft.com/office/drawing/2017/model3d" xmlns:o="urn:schemas-microsoft-com:office:office" xmlns:oel="http://schemas.microsoft.com/office/2019/extlst" xmlns:r="http://schemas.openxmlformats.org/officeDocument/2006/relationships" xmlns:m="http://schemas.openxmlformats.org/officeDocument/2006/math" xmlns:v="urn:schemas-microsoft-com:vml" xmlns:wp14="http://schemas.microsoft.com/office/word/2010/wordprocessingDrawing" xmlns:wp="http://schemas.openxmlformats.org/drawingml/2006/wordprocessingDrawing" xmlns:w10="urn:schemas-microsoft-com:office:word" xmlns:w="http://schemas.openxmlformats.org/wordprocessingml/2006/main" xmlns:w14="http://schemas.microsoft.com/office/word/2010/wordml" xmlns:w15="http://schemas.microsoft.com/office/word/2012/wordml" xmlns:w16cex="http://schemas.microsoft.com/office/word/2018/wordml/cex" xmlns:w16cid="http://schemas.microsoft.com/office/word/2016/wordml/cid" xmlns:w16="http://schemas.microsoft.com/office/word/2018/wordml" xmlns:w16sdtdh="http://schemas.microsoft.com/office/word/2020/wordml/sdtdatahash" xmlns:w16se="http://schemas.microsoft.com/office/word/2015/wordml/symex" xmlns:wpg="http://schemas.microsoft.com/office/word/2010/wordprocessingGroup" xmlns:wpi="http://schemas.microsoft.com/office/word/2010/wordprocessingInk" xmlns:wne="http://schemas.microsoft.com/office/word/2006/wordml" xmlns:wps="http://schemas.microsoft.com/office/word/2010/wordprocessingShape" mc:Ignorable="w14 w15 w16se w16cid w16 w16cex w16sdtdh wp14">
+<w:document xmlns:o="urn:schemas-microsoft-com:office:office" xmlns:r="http://schemas.openxmlformats.org/officeDocument/2006/relationships" xmlns:v="urn:schemas-microsoft-com:vml" xmlns:w="http://schemas.openxmlformats.org/wordprocessingml/2006/main" xmlns:w10="urn:schemas-microsoft-com:office:word" xmlns:wp="http://schemas.openxmlformats.org/drawingml/2006/wordprocessingDrawing" xmlns:wps="http://schemas.microsoft.com/office/word/2010/wordprocessingShape" xmlns:wpg="http://schemas.microsoft.com/office/word/2010/wordprocessingGroup" xmlns:mc="http://schemas.openxmlformats.org/markup-compatibility/2006" xmlns:wp14="http://schemas.microsoft.com/office/word/2010/wordprocessingDrawing" xmlns:w14="http://schemas.microsoft.com/office/word/2010/wordml" xmlns:w15="http://schemas.microsoft.com/office/word/2012/wordml" mc:Ignorable="w14 wp14 w15">
   <w:body>
     <w:p>
       <w:pPr>
-        <w:spacing w:before="100" w:beforeAutospacing="1" w:after="100" w:afterAutospacing="1" w:line="480" w:lineRule="auto"/>
-        <w:rPr>
-          <w:rFonts w:ascii="Times New Roman" w:eastAsia="Times New Roman" w:hAnsi="Times New Roman" w:cs="Times New Roman"/>
-          <w:b/>
-          <w:bCs/>
+        <w:pStyle w:val="BodyText"/>
+        <w:spacing w:lineRule="auto" w:line="480" w:beforeAutospacing="1" w:afterAutospacing="1"/>
+        <w:rPr/>
+      </w:pPr>
+      <w:r>
+        <w:rPr>
+          <w:rStyle w:val="Strong"/>
+          <w:rFonts w:eastAsia="Times New Roman" w:cs="Times New Roman" w:ascii="Times New Roman" w:hAnsi="Times New Roman"/>
           <w:kern w:val="0"/>
           <w:sz w:val="36"/>
           <w:szCs w:val="36"/>
           <w14:ligatures w14:val="none"/>
         </w:rPr>
-      </w:pPr>
-      <w:r>
-        <w:rPr>
-          <w:rFonts w:ascii="Times New Roman" w:eastAsia="Times New Roman" w:hAnsi="Times New Roman" w:cs="Times New Roman"/>
-          <w:b/>
-          <w:bCs/>
-          <w:kern w:val="0"/>
-          <w:sz w:val="36"/>
-          <w:szCs w:val="36"/>
-          <w14:ligatures w14:val="none"/>
-        </w:rPr>
         <w:t>Buddhism and Suicide</w:t>
       </w:r>
     </w:p>
     <w:p>
       <w:pPr>
-        <w:spacing w:before="100" w:beforeAutospacing="1" w:after="100" w:afterAutospacing="1" w:line="480" w:lineRule="auto"/>
-        <w:rPr>
-          <w:rFonts w:ascii="Times New Roman" w:eastAsia="Times New Roman" w:hAnsi="Times New Roman" w:cs="Times New Roman"/>
-          <w:kern w:val="0"/>
-          <w:sz w:val="24"/>
-          <w:szCs w:val="24"/>
-          <w14:ligatures w14:val="none"/>
+        <w:pStyle w:val="BodyText"/>
+        <w:spacing w:lineRule="auto" w:line="480"/>
+        <w:rPr>
+          <w:rFonts w:ascii="Times New Roman" w:hAnsi="Times New Roman"/>
+          <w:sz w:val="24"/>
+          <w:szCs w:val="24"/>
         </w:rPr>
       </w:pPr>
       <w:r>
         <w:rPr>
-          <w:rFonts w:ascii="Times New Roman" w:eastAsia="Times New Roman" w:hAnsi="Times New Roman" w:cs="Times New Roman"/>
-          <w:kern w:val="0"/>
-          <w:sz w:val="24"/>
-          <w:szCs w:val="24"/>
-          <w14:ligatures w14:val="none"/>
-        </w:rPr>
-        <w:t>In this paper, I’m going to talk about what Buddhism says about suicide. We learned about this in class, and I thought it was interesting because it’s kind of a heavy topic. Buddhists usually think suicide is wrong, and I’ll explain why they believe that. After that, I’ll give my own opinion and say why I don’t totally agree with them. I’ll also try to make an argument that uses Buddhist ideas but still supports my view. At the end, I’ll look at my argument and try to be honest about any flaws in it.</w:t>
+          <w:rFonts w:ascii="Times New Roman" w:hAnsi="Times New Roman"/>
+          <w:sz w:val="24"/>
+          <w:szCs w:val="24"/>
+        </w:rPr>
+        <w:t>In this paper, I w</w:t>
+      </w:r>
+      <w:r>
+        <w:rPr>
+          <w:rFonts w:ascii="Times New Roman" w:hAnsi="Times New Roman"/>
+          <w:sz w:val="24"/>
+          <w:szCs w:val="24"/>
+        </w:rPr>
+        <w:t>ant to talk about what</w:t>
+      </w:r>
+      <w:r>
+        <w:rPr>
+          <w:rFonts w:ascii="Times New Roman" w:hAnsi="Times New Roman"/>
+          <w:sz w:val="24"/>
+          <w:szCs w:val="24"/>
+        </w:rPr>
+        <w:t xml:space="preserve"> Buddhism thinks </w:t>
+      </w:r>
+      <w:r>
+        <w:rPr>
+          <w:rFonts w:ascii="Times New Roman" w:hAnsi="Times New Roman"/>
+          <w:sz w:val="24"/>
+          <w:szCs w:val="24"/>
+        </w:rPr>
+        <w:t>of</w:t>
+      </w:r>
+      <w:r>
+        <w:rPr>
+          <w:rFonts w:ascii="Times New Roman" w:hAnsi="Times New Roman"/>
+          <w:sz w:val="24"/>
+          <w:szCs w:val="24"/>
+        </w:rPr>
+        <w:t xml:space="preserve"> suicide. We’</w:t>
+      </w:r>
+      <w:r>
+        <w:rPr>
+          <w:rFonts w:ascii="Times New Roman" w:hAnsi="Times New Roman"/>
+          <w:sz w:val="24"/>
+          <w:szCs w:val="24"/>
+        </w:rPr>
+        <w:t>ve</w:t>
+      </w:r>
+      <w:r>
+        <w:rPr>
+          <w:rFonts w:ascii="Times New Roman" w:hAnsi="Times New Roman"/>
+          <w:sz w:val="24"/>
+          <w:szCs w:val="24"/>
+        </w:rPr>
+        <w:t xml:space="preserve"> talked about this in class and it stuck with me because it's such a difficult </w:t>
+      </w:r>
+      <w:r>
+        <w:rPr>
+          <w:rFonts w:ascii="Times New Roman" w:hAnsi="Times New Roman"/>
+          <w:sz w:val="24"/>
+          <w:szCs w:val="24"/>
+        </w:rPr>
+        <w:t>topic that can have heavily opposing opinions.</w:t>
+      </w:r>
+      <w:r>
+        <w:rPr>
+          <w:rFonts w:ascii="Times New Roman" w:hAnsi="Times New Roman"/>
+          <w:sz w:val="24"/>
+          <w:szCs w:val="24"/>
+        </w:rPr>
+        <w:t xml:space="preserve"> From what I’ve learned, Buddhist teachings generally say suicide is wrong, </w:t>
+      </w:r>
+      <w:r>
+        <w:rPr>
+          <w:rFonts w:ascii="Times New Roman" w:hAnsi="Times New Roman"/>
+          <w:sz w:val="24"/>
+          <w:szCs w:val="24"/>
+        </w:rPr>
+        <w:t>so I’ll talk a bit about why this is before sharing my own views about it, and where I agree and disagree. Then I’ll try to build an argument towards this discussion based on what a true Buddhist would say.</w:t>
       </w:r>
     </w:p>
     <w:p>
       <w:pPr>
-        <w:spacing w:before="100" w:beforeAutospacing="1" w:after="100" w:afterAutospacing="1" w:line="480" w:lineRule="auto"/>
-        <w:rPr>
-          <w:rFonts w:ascii="Times New Roman" w:eastAsia="Times New Roman" w:hAnsi="Times New Roman" w:cs="Times New Roman"/>
-          <w:kern w:val="0"/>
-          <w:sz w:val="24"/>
-          <w:szCs w:val="24"/>
-          <w14:ligatures w14:val="none"/>
+        <w:pStyle w:val="BodyText"/>
+        <w:spacing w:lineRule="auto" w:line="480"/>
+        <w:rPr>
+          <w:rFonts w:ascii="Times New Roman" w:hAnsi="Times New Roman"/>
+          <w:sz w:val="24"/>
+          <w:szCs w:val="24"/>
         </w:rPr>
       </w:pPr>
       <w:r>
         <w:rPr>
-          <w:rFonts w:ascii="Times New Roman" w:eastAsia="Times New Roman" w:hAnsi="Times New Roman" w:cs="Times New Roman"/>
-          <w:kern w:val="0"/>
-          <w:sz w:val="24"/>
-          <w:szCs w:val="24"/>
-          <w14:ligatures w14:val="none"/>
-        </w:rPr>
-        <w:t xml:space="preserve">So, </w:t>
-      </w:r>
-      <w:proofErr w:type="gramStart"/>
-      <w:r>
-        <w:rPr>
-          <w:rFonts w:ascii="Times New Roman" w:eastAsia="Times New Roman" w:hAnsi="Times New Roman" w:cs="Times New Roman"/>
-          <w:kern w:val="0"/>
-          <w:sz w:val="24"/>
-          <w:szCs w:val="24"/>
-          <w14:ligatures w14:val="none"/>
-        </w:rPr>
-        <w:t>first of all</w:t>
-      </w:r>
-      <w:proofErr w:type="gramEnd"/>
-      <w:r>
-        <w:rPr>
-          <w:rFonts w:ascii="Times New Roman" w:eastAsia="Times New Roman" w:hAnsi="Times New Roman" w:cs="Times New Roman"/>
-          <w:kern w:val="0"/>
-          <w:sz w:val="24"/>
-          <w:szCs w:val="24"/>
-          <w14:ligatures w14:val="none"/>
-        </w:rPr>
-        <w:t>, Buddhists don’t think suicide is okay. One of the main reasons is that they believe in karma and being reborn. Basically, they think that if someone ends their life, it doesn’t really stop the pain—it just messes things up more for the next life. If a person dies while they’re super depressed or angry or scared, those bad feelings stick around and make the next life worse. So instead of escaping pain, they just make more pain for themselves later.</w:t>
+          <w:rFonts w:ascii="Times New Roman" w:hAnsi="Times New Roman"/>
+          <w:sz w:val="24"/>
+          <w:szCs w:val="24"/>
+        </w:rPr>
+        <w:t>First,</w:t>
+      </w:r>
+      <w:r>
+        <w:rPr>
+          <w:rFonts w:ascii="Times New Roman" w:hAnsi="Times New Roman"/>
+          <w:sz w:val="24"/>
+          <w:szCs w:val="24"/>
+        </w:rPr>
+        <w:t xml:space="preserve"> Buddhist views on suicide are shaped a lot by their beliefs in karma and rebirth. The idea is that if someone ends their life, they aren’t actually escaping suffering, they’re just pushing it forward into the next life. The emotional state someone dies in, like fear, despair, or anger can affect their next rebirth. So from that perspective, suicide could actually make things worse instead of better. You’re not cutting off pain, you’re just carrying it with you into another life.</w:t>
       </w:r>
     </w:p>
     <w:p>
       <w:pPr>
-        <w:spacing w:before="100" w:beforeAutospacing="1" w:after="100" w:afterAutospacing="1" w:line="480" w:lineRule="auto"/>
-        <w:rPr>
-          <w:rFonts w:ascii="Times New Roman" w:eastAsia="Times New Roman" w:hAnsi="Times New Roman" w:cs="Times New Roman"/>
-          <w:kern w:val="0"/>
-          <w:sz w:val="24"/>
-          <w:szCs w:val="24"/>
-          <w14:ligatures w14:val="none"/>
+        <w:pStyle w:val="BodyText"/>
+        <w:spacing w:lineRule="auto" w:line="480"/>
+        <w:rPr>
+          <w:rFonts w:ascii="Times New Roman" w:hAnsi="Times New Roman"/>
+          <w:sz w:val="24"/>
+          <w:szCs w:val="24"/>
         </w:rPr>
       </w:pPr>
       <w:r>
         <w:rPr>
-          <w:rFonts w:ascii="Times New Roman" w:eastAsia="Times New Roman" w:hAnsi="Times New Roman" w:cs="Times New Roman"/>
-          <w:kern w:val="0"/>
-          <w:sz w:val="24"/>
-          <w:szCs w:val="24"/>
-          <w14:ligatures w14:val="none"/>
-        </w:rPr>
-        <w:t>Also, Buddhists follow something called the First Precept, which says not to kill. That includes not killing yourself. They think life is important because it gives people a chance to reach Nirvana, which is like total peace. If you die, especially by suicide, you throw that chance away. Even if life is hard, Buddhists believe it’s better to try and deal with it through things like meditation and understanding your mind instead of giving up.</w:t>
+          <w:rFonts w:ascii="Times New Roman" w:hAnsi="Times New Roman"/>
+          <w:sz w:val="24"/>
+          <w:szCs w:val="24"/>
+        </w:rPr>
+        <w:t xml:space="preserve">There’s also the First Precept in Buddhism, which says not to kill. That includes yourself. Life is seen as valuable because it's a chance to work toward enlightenment, Nirvana, which is a kind of deep peace and freedom from suffering. Suicide is seen as throwing away that opportunity. Even </w:t>
+      </w:r>
+      <w:r>
+        <w:rPr>
+          <w:rFonts w:ascii="Times New Roman" w:hAnsi="Times New Roman"/>
+          <w:sz w:val="24"/>
+          <w:szCs w:val="24"/>
+        </w:rPr>
+        <w:t>in tough times,</w:t>
+      </w:r>
+      <w:r>
+        <w:rPr>
+          <w:rFonts w:ascii="Times New Roman" w:hAnsi="Times New Roman"/>
+          <w:sz w:val="24"/>
+          <w:szCs w:val="24"/>
+        </w:rPr>
+        <w:t xml:space="preserve"> Buddhist</w:t>
+      </w:r>
+      <w:r>
+        <w:rPr>
+          <w:rFonts w:ascii="Times New Roman" w:hAnsi="Times New Roman"/>
+          <w:sz w:val="24"/>
+          <w:szCs w:val="24"/>
+        </w:rPr>
+        <w:t>s will</w:t>
+      </w:r>
+      <w:r>
+        <w:rPr>
+          <w:rFonts w:ascii="Times New Roman" w:hAnsi="Times New Roman"/>
+          <w:sz w:val="24"/>
+          <w:szCs w:val="24"/>
+        </w:rPr>
+        <w:t xml:space="preserve"> encourage people to face </w:t>
+      </w:r>
+      <w:r>
+        <w:rPr>
+          <w:rFonts w:ascii="Times New Roman" w:hAnsi="Times New Roman"/>
+          <w:sz w:val="24"/>
+          <w:szCs w:val="24"/>
+        </w:rPr>
+        <w:t xml:space="preserve">the suffering of life </w:t>
+      </w:r>
+      <w:r>
+        <w:rPr>
+          <w:rFonts w:ascii="Times New Roman" w:hAnsi="Times New Roman"/>
+          <w:sz w:val="24"/>
+          <w:szCs w:val="24"/>
+        </w:rPr>
+        <w:t xml:space="preserve">and work through it </w:t>
+      </w:r>
+      <w:r>
+        <w:rPr>
+          <w:rFonts w:ascii="Times New Roman" w:hAnsi="Times New Roman"/>
+          <w:sz w:val="24"/>
+          <w:szCs w:val="24"/>
+        </w:rPr>
+        <w:t>with traditional methods such as meditation</w:t>
+      </w:r>
+      <w:r>
+        <w:rPr>
+          <w:rFonts w:ascii="Times New Roman" w:hAnsi="Times New Roman"/>
+          <w:sz w:val="24"/>
+          <w:szCs w:val="24"/>
+        </w:rPr>
+        <w:t>.</w:t>
       </w:r>
     </w:p>
     <w:p>
       <w:pPr>
-        <w:spacing w:before="100" w:beforeAutospacing="1" w:after="100" w:afterAutospacing="1" w:line="480" w:lineRule="auto"/>
-        <w:rPr>
-          <w:rFonts w:ascii="Times New Roman" w:eastAsia="Times New Roman" w:hAnsi="Times New Roman" w:cs="Times New Roman"/>
-          <w:kern w:val="0"/>
-          <w:sz w:val="24"/>
-          <w:szCs w:val="24"/>
-          <w14:ligatures w14:val="none"/>
+        <w:pStyle w:val="BodyText"/>
+        <w:spacing w:lineRule="auto" w:line="480"/>
+        <w:rPr>
+          <w:rFonts w:ascii="Times New Roman" w:hAnsi="Times New Roman"/>
+          <w:sz w:val="24"/>
+          <w:szCs w:val="24"/>
         </w:rPr>
       </w:pPr>
       <w:r>
         <w:rPr>
-          <w:rFonts w:ascii="Times New Roman" w:eastAsia="Times New Roman" w:hAnsi="Times New Roman" w:cs="Times New Roman"/>
-          <w:kern w:val="0"/>
-          <w:sz w:val="24"/>
-          <w:szCs w:val="24"/>
-          <w14:ligatures w14:val="none"/>
-        </w:rPr>
-        <w:t xml:space="preserve">There’s also this thing called the “two truths” in Buddhism. It’s kind of complicated, but I’ll try to explain it simply. One truth is the regular, everyday truth—like we have names, bodies, and feelings. The other truth is the deeper one, which says that nothing really exists the way we think it does, not even the “self.” </w:t>
-      </w:r>
-      <w:proofErr w:type="gramStart"/>
-      <w:r>
-        <w:rPr>
-          <w:rFonts w:ascii="Times New Roman" w:eastAsia="Times New Roman" w:hAnsi="Times New Roman" w:cs="Times New Roman"/>
-          <w:kern w:val="0"/>
-          <w:sz w:val="24"/>
-          <w:szCs w:val="24"/>
-          <w14:ligatures w14:val="none"/>
-        </w:rPr>
-        <w:t>So</w:t>
-      </w:r>
-      <w:proofErr w:type="gramEnd"/>
-      <w:r>
-        <w:rPr>
-          <w:rFonts w:ascii="Times New Roman" w:eastAsia="Times New Roman" w:hAnsi="Times New Roman" w:cs="Times New Roman"/>
-          <w:kern w:val="0"/>
-          <w:sz w:val="24"/>
-          <w:szCs w:val="24"/>
-          <w14:ligatures w14:val="none"/>
-        </w:rPr>
-        <w:t xml:space="preserve"> if you believe in that deeper truth, suicide doesn’t make sense, </w:t>
-      </w:r>
-      <w:r>
-        <w:rPr>
-          <w:rFonts w:ascii="Times New Roman" w:eastAsia="Times New Roman" w:hAnsi="Times New Roman" w:cs="Times New Roman"/>
-          <w:kern w:val="0"/>
-          <w:sz w:val="24"/>
-          <w:szCs w:val="24"/>
-          <w14:ligatures w14:val="none"/>
-        </w:rPr>
-        <w:lastRenderedPageBreak/>
-        <w:t>because the person doing it isn’t even a real, permanent thing. That’s part of why they think it’s better to try to understand suffering than to end your life.</w:t>
+          <w:rFonts w:ascii="Times New Roman" w:hAnsi="Times New Roman"/>
+          <w:sz w:val="24"/>
+          <w:szCs w:val="24"/>
+        </w:rPr>
+        <w:t xml:space="preserve">Another part of Buddhist thinking that matters here is the idea of the "two truths." There’s the regular, everyday way we see things, and then there’s a deeper truth that says none of those things really exist in a permanent way. Even the idea of a “self” isn’t solid. </w:t>
+      </w:r>
+      <w:r>
+        <w:rPr>
+          <w:rFonts w:ascii="Times New Roman" w:hAnsi="Times New Roman"/>
+          <w:sz w:val="24"/>
+          <w:szCs w:val="24"/>
+        </w:rPr>
+        <w:t>F</w:t>
+      </w:r>
+      <w:r>
+        <w:rPr>
+          <w:rFonts w:ascii="Times New Roman" w:hAnsi="Times New Roman"/>
+          <w:sz w:val="24"/>
+          <w:szCs w:val="24"/>
+        </w:rPr>
+        <w:t xml:space="preserve">rom that perspective, suicide doesn’t make sense because it’s based on the belief </w:t>
+      </w:r>
+      <w:r>
+        <w:rPr>
+          <w:rFonts w:ascii="Times New Roman" w:hAnsi="Times New Roman"/>
+          <w:sz w:val="24"/>
+          <w:szCs w:val="24"/>
+        </w:rPr>
+        <w:t>that there is a self, and that self is suffering</w:t>
+      </w:r>
+      <w:r>
+        <w:rPr>
+          <w:rFonts w:ascii="Times New Roman" w:hAnsi="Times New Roman"/>
+          <w:sz w:val="24"/>
+          <w:szCs w:val="24"/>
+        </w:rPr>
+        <w:t>. Instead of trying to end that suffering by ending life, the Buddhist path is about seeing through it and understanding it more clearly.</w:t>
       </w:r>
     </w:p>
     <w:p>
       <w:pPr>
-        <w:spacing w:before="100" w:beforeAutospacing="1" w:after="100" w:afterAutospacing="1" w:line="480" w:lineRule="auto"/>
-        <w:rPr>
-          <w:rFonts w:ascii="Times New Roman" w:eastAsia="Times New Roman" w:hAnsi="Times New Roman" w:cs="Times New Roman"/>
-          <w:kern w:val="0"/>
-          <w:sz w:val="24"/>
-          <w:szCs w:val="24"/>
-          <w14:ligatures w14:val="none"/>
+        <w:pStyle w:val="BodyText"/>
+        <w:spacing w:lineRule="auto" w:line="480"/>
+        <w:rPr>
+          <w:rFonts w:ascii="Times New Roman" w:hAnsi="Times New Roman"/>
+          <w:sz w:val="24"/>
+          <w:szCs w:val="24"/>
         </w:rPr>
       </w:pPr>
       <w:r>
         <w:rPr>
-          <w:rFonts w:ascii="Times New Roman" w:eastAsia="Times New Roman" w:hAnsi="Times New Roman" w:cs="Times New Roman"/>
-          <w:kern w:val="0"/>
-          <w:sz w:val="24"/>
-          <w:szCs w:val="24"/>
-          <w14:ligatures w14:val="none"/>
-        </w:rPr>
-        <w:t xml:space="preserve">Now for my own opinion. I don’t totally agree with the Buddhist view. I think suicide is </w:t>
-      </w:r>
-      <w:proofErr w:type="gramStart"/>
-      <w:r>
-        <w:rPr>
-          <w:rFonts w:ascii="Times New Roman" w:eastAsia="Times New Roman" w:hAnsi="Times New Roman" w:cs="Times New Roman"/>
-          <w:kern w:val="0"/>
-          <w:sz w:val="24"/>
-          <w:szCs w:val="24"/>
-          <w14:ligatures w14:val="none"/>
-        </w:rPr>
-        <w:t>really sad</w:t>
-      </w:r>
-      <w:proofErr w:type="gramEnd"/>
-      <w:r>
-        <w:rPr>
-          <w:rFonts w:ascii="Times New Roman" w:eastAsia="Times New Roman" w:hAnsi="Times New Roman" w:cs="Times New Roman"/>
-          <w:kern w:val="0"/>
-          <w:sz w:val="24"/>
-          <w:szCs w:val="24"/>
-          <w14:ligatures w14:val="none"/>
-        </w:rPr>
-        <w:t xml:space="preserve">, but I don’t think it’s always wrong. Sometimes people are in so much pain, like from a terrible illness, and they know they’re not going to get better. In situations like that, I think choosing to end your life might </w:t>
-      </w:r>
-      <w:proofErr w:type="gramStart"/>
-      <w:r>
-        <w:rPr>
-          <w:rFonts w:ascii="Times New Roman" w:eastAsia="Times New Roman" w:hAnsi="Times New Roman" w:cs="Times New Roman"/>
-          <w:kern w:val="0"/>
-          <w:sz w:val="24"/>
-          <w:szCs w:val="24"/>
-          <w14:ligatures w14:val="none"/>
-        </w:rPr>
-        <w:t>actually make</w:t>
-      </w:r>
-      <w:proofErr w:type="gramEnd"/>
-      <w:r>
-        <w:rPr>
-          <w:rFonts w:ascii="Times New Roman" w:eastAsia="Times New Roman" w:hAnsi="Times New Roman" w:cs="Times New Roman"/>
-          <w:kern w:val="0"/>
-          <w:sz w:val="24"/>
-          <w:szCs w:val="24"/>
-          <w14:ligatures w14:val="none"/>
-        </w:rPr>
-        <w:t xml:space="preserve"> sense. It’s not about being selfish or angry—it’s just about not wanting to suffer anymore. I don’t think people should be judged harshly for that.</w:t>
+          <w:rFonts w:ascii="Times New Roman" w:hAnsi="Times New Roman"/>
+          <w:sz w:val="24"/>
+          <w:szCs w:val="24"/>
+        </w:rPr>
+        <w:t xml:space="preserve">That said, I don’t completely agree with the Buddhist view. I think suicide is heartbreaking, but I don’t believe it’s always wrong. There are cases, like with people who are terminally ill and in constant pain, where choosing to die might be understandable. </w:t>
+      </w:r>
+      <w:r>
+        <w:rPr>
+          <w:rFonts w:ascii="Times New Roman" w:hAnsi="Times New Roman"/>
+          <w:sz w:val="24"/>
+          <w:szCs w:val="24"/>
+        </w:rPr>
+        <w:t>In that case someone may not be angry or selfish, rather they just want to relieve the agony.</w:t>
       </w:r>
     </w:p>
     <w:p>
       <w:pPr>
-        <w:spacing w:before="100" w:beforeAutospacing="1" w:after="100" w:afterAutospacing="1" w:line="480" w:lineRule="auto"/>
-        <w:rPr>
-          <w:rFonts w:ascii="Times New Roman" w:eastAsia="Times New Roman" w:hAnsi="Times New Roman" w:cs="Times New Roman"/>
-          <w:kern w:val="0"/>
-          <w:sz w:val="24"/>
-          <w:szCs w:val="24"/>
-          <w14:ligatures w14:val="none"/>
+        <w:pStyle w:val="BodyText"/>
+        <w:spacing w:lineRule="auto" w:line="480"/>
+        <w:rPr>
+          <w:rFonts w:ascii="Times New Roman" w:hAnsi="Times New Roman"/>
+          <w:sz w:val="24"/>
+          <w:szCs w:val="24"/>
         </w:rPr>
       </w:pPr>
       <w:r>
         <w:rPr>
-          <w:rFonts w:ascii="Times New Roman" w:eastAsia="Times New Roman" w:hAnsi="Times New Roman" w:cs="Times New Roman"/>
-          <w:kern w:val="0"/>
-          <w:sz w:val="24"/>
-          <w:szCs w:val="24"/>
-          <w14:ligatures w14:val="none"/>
-        </w:rPr>
-        <w:t>I also think the Buddhist idea that all suffering can be turned into something good isn’t always realistic. Sometimes life is just too painful, and there’s no clear way out. I think it’s kind of unfair to expect people to always keep going no matter what. Some people might be so deep in pain that they can’t even meditate or do spiritual stuff to get better. That doesn’t mean they’re weak—it just means they’re human.</w:t>
+          <w:rFonts w:ascii="Times New Roman" w:hAnsi="Times New Roman"/>
+          <w:sz w:val="24"/>
+          <w:szCs w:val="24"/>
+        </w:rPr>
+        <w:t>I also think the idea that all suffering can be worked through doesn’t always match real life. Sometimes, things are just too overwhelming. It’s not that someone doesn’t want to get better, they might just not be able to. Saying people should always push through, no matter what, can feel unfair. And if someone is in that deep of a hole, it doesn’t mean they’re weak or giving up too soon. It just means they’re human.</w:t>
       </w:r>
     </w:p>
     <w:p>
       <w:pPr>
-        <w:spacing w:before="100" w:beforeAutospacing="1" w:after="100" w:afterAutospacing="1" w:line="480" w:lineRule="auto"/>
-        <w:rPr>
-          <w:rFonts w:ascii="Times New Roman" w:eastAsia="Times New Roman" w:hAnsi="Times New Roman" w:cs="Times New Roman"/>
-          <w:kern w:val="0"/>
-          <w:sz w:val="24"/>
-          <w:szCs w:val="24"/>
-          <w14:ligatures w14:val="none"/>
+        <w:pStyle w:val="BodyText"/>
+        <w:spacing w:lineRule="auto" w:line="480"/>
+        <w:rPr>
+          <w:rFonts w:ascii="Times New Roman" w:hAnsi="Times New Roman"/>
+          <w:sz w:val="24"/>
+          <w:szCs w:val="24"/>
         </w:rPr>
       </w:pPr>
       <w:r>
         <w:rPr>
-          <w:rFonts w:ascii="Times New Roman" w:eastAsia="Times New Roman" w:hAnsi="Times New Roman" w:cs="Times New Roman"/>
-          <w:kern w:val="0"/>
-          <w:sz w:val="24"/>
-          <w:szCs w:val="24"/>
-          <w14:ligatures w14:val="none"/>
-        </w:rPr>
-        <w:t xml:space="preserve">That said, I think you </w:t>
-      </w:r>
-      <w:r>
-        <w:rPr>
-          <w:rFonts w:ascii="Times New Roman" w:eastAsia="Times New Roman" w:hAnsi="Times New Roman" w:cs="Times New Roman"/>
-          <w:i/>
-          <w:iCs/>
-          <w:kern w:val="0"/>
-          <w:sz w:val="24"/>
-          <w:szCs w:val="24"/>
-          <w14:ligatures w14:val="none"/>
-        </w:rPr>
-        <w:t>can</w:t>
-      </w:r>
-      <w:r>
-        <w:rPr>
-          <w:rFonts w:ascii="Times New Roman" w:eastAsia="Times New Roman" w:hAnsi="Times New Roman" w:cs="Times New Roman"/>
-          <w:kern w:val="0"/>
-          <w:sz w:val="24"/>
-          <w:szCs w:val="24"/>
-          <w14:ligatures w14:val="none"/>
-        </w:rPr>
-        <w:t xml:space="preserve"> make an argument that some Buddhists might understand. For example, they care a lot about intention. If someone isn’t killing themselves out of hate or anger, but instead because they’ve really thought about it and feel peaceful about ending their suffering, maybe the karma wouldn’t be so bad. Also, Buddhists care about compassion. So maybe, in some rare cases, suicide could be a compassionate choice for yourself.</w:t>
+          <w:rFonts w:ascii="Times New Roman" w:hAnsi="Times New Roman"/>
+          <w:sz w:val="24"/>
+          <w:szCs w:val="24"/>
+        </w:rPr>
+        <w:t xml:space="preserve">Still, I think </w:t>
+      </w:r>
+      <w:r>
+        <w:rPr>
+          <w:rFonts w:ascii="Times New Roman" w:hAnsi="Times New Roman"/>
+          <w:sz w:val="24"/>
+          <w:szCs w:val="24"/>
+        </w:rPr>
+        <w:t>Buddhism allows for more flexibility in its ideas</w:t>
+      </w:r>
+      <w:r>
+        <w:rPr>
+          <w:rFonts w:ascii="Times New Roman" w:hAnsi="Times New Roman"/>
+          <w:sz w:val="24"/>
+          <w:szCs w:val="24"/>
+        </w:rPr>
+        <w:t xml:space="preserve">. For example, Buddhism puts a lot of importance on intention </w:t>
+      </w:r>
+      <w:r>
+        <w:rPr>
+          <w:rFonts w:ascii="Times New Roman" w:hAnsi="Times New Roman"/>
+          <w:sz w:val="24"/>
+          <w:szCs w:val="24"/>
+        </w:rPr>
+        <w:t>so i</w:t>
+      </w:r>
+      <w:r>
+        <w:rPr>
+          <w:rFonts w:ascii="Times New Roman" w:hAnsi="Times New Roman"/>
+          <w:sz w:val="24"/>
+          <w:szCs w:val="24"/>
+        </w:rPr>
+        <w:t xml:space="preserve">f someone is acting out of calm reflection and a desire to stop suffering, maybe that changes the moral weight of </w:t>
+      </w:r>
+      <w:r>
+        <w:rPr>
+          <w:rFonts w:ascii="Times New Roman" w:hAnsi="Times New Roman"/>
+          <w:sz w:val="24"/>
+          <w:szCs w:val="24"/>
+        </w:rPr>
+        <w:t>suicide</w:t>
+      </w:r>
+      <w:r>
+        <w:rPr>
+          <w:rFonts w:ascii="Times New Roman" w:hAnsi="Times New Roman"/>
+          <w:sz w:val="24"/>
+          <w:szCs w:val="24"/>
+        </w:rPr>
+        <w:t xml:space="preserve">. Compassion is another big Buddhist value, so maybe in some very rare situations suicide could be seen as a compassionate choice </w:t>
+      </w:r>
+      <w:r>
+        <w:rPr>
+          <w:rFonts w:ascii="Times New Roman" w:hAnsi="Times New Roman"/>
+          <w:sz w:val="24"/>
+          <w:szCs w:val="24"/>
+        </w:rPr>
+        <w:t xml:space="preserve">instead of </w:t>
+      </w:r>
+      <w:r>
+        <w:rPr>
+          <w:rFonts w:ascii="Times New Roman" w:hAnsi="Times New Roman"/>
+          <w:sz w:val="24"/>
+          <w:szCs w:val="24"/>
+        </w:rPr>
+        <w:t>a desperate one.</w:t>
       </w:r>
     </w:p>
     <w:p>
       <w:pPr>
-        <w:spacing w:before="100" w:beforeAutospacing="1" w:after="100" w:afterAutospacing="1" w:line="480" w:lineRule="auto"/>
-        <w:rPr>
-          <w:rFonts w:ascii="Times New Roman" w:eastAsia="Times New Roman" w:hAnsi="Times New Roman" w:cs="Times New Roman"/>
-          <w:kern w:val="0"/>
-          <w:sz w:val="24"/>
-          <w:szCs w:val="24"/>
-          <w14:ligatures w14:val="none"/>
+        <w:pStyle w:val="BodyText"/>
+        <w:spacing w:lineRule="auto" w:line="480"/>
+        <w:rPr>
+          <w:rFonts w:ascii="Times New Roman" w:hAnsi="Times New Roman"/>
+          <w:sz w:val="24"/>
+          <w:szCs w:val="24"/>
         </w:rPr>
       </w:pPr>
       <w:r>
         <w:rPr>
-          <w:rFonts w:ascii="Times New Roman" w:eastAsia="Times New Roman" w:hAnsi="Times New Roman" w:cs="Times New Roman"/>
-          <w:kern w:val="0"/>
-          <w:sz w:val="24"/>
-          <w:szCs w:val="24"/>
-          <w14:ligatures w14:val="none"/>
-        </w:rPr>
-        <w:t xml:space="preserve">Still, I know my argument has problems. One big one is that it’s </w:t>
-      </w:r>
-      <w:proofErr w:type="gramStart"/>
-      <w:r>
-        <w:rPr>
-          <w:rFonts w:ascii="Times New Roman" w:eastAsia="Times New Roman" w:hAnsi="Times New Roman" w:cs="Times New Roman"/>
-          <w:kern w:val="0"/>
-          <w:sz w:val="24"/>
-          <w:szCs w:val="24"/>
-          <w14:ligatures w14:val="none"/>
-        </w:rPr>
-        <w:t>really hard</w:t>
-      </w:r>
-      <w:proofErr w:type="gramEnd"/>
-      <w:r>
-        <w:rPr>
-          <w:rFonts w:ascii="Times New Roman" w:eastAsia="Times New Roman" w:hAnsi="Times New Roman" w:cs="Times New Roman"/>
-          <w:kern w:val="0"/>
-          <w:sz w:val="24"/>
-          <w:szCs w:val="24"/>
-          <w14:ligatures w14:val="none"/>
-        </w:rPr>
-        <w:t xml:space="preserve"> to know if someone is actually making a peaceful choice or if they’re just in a really dark place and need help. I also get that if we say suicide is okay sometimes, it might lead other people to do it even when they don’t really want to. A Buddhist would probably say that there’s </w:t>
-      </w:r>
-      <w:r>
-        <w:rPr>
-          <w:rFonts w:ascii="Times New Roman" w:eastAsia="Times New Roman" w:hAnsi="Times New Roman" w:cs="Times New Roman"/>
-          <w:i/>
-          <w:iCs/>
-          <w:kern w:val="0"/>
-          <w:sz w:val="24"/>
-          <w:szCs w:val="24"/>
-          <w14:ligatures w14:val="none"/>
-        </w:rPr>
-        <w:t>always</w:t>
-      </w:r>
-      <w:r>
-        <w:rPr>
-          <w:rFonts w:ascii="Times New Roman" w:eastAsia="Times New Roman" w:hAnsi="Times New Roman" w:cs="Times New Roman"/>
-          <w:kern w:val="0"/>
-          <w:sz w:val="24"/>
-          <w:szCs w:val="24"/>
-          <w14:ligatures w14:val="none"/>
-        </w:rPr>
-        <w:t xml:space="preserve"> a better path and that </w:t>
-      </w:r>
-      <w:r>
-        <w:rPr>
-          <w:rFonts w:ascii="Times New Roman" w:eastAsia="Times New Roman" w:hAnsi="Times New Roman" w:cs="Times New Roman"/>
-          <w:kern w:val="0"/>
-          <w:sz w:val="24"/>
-          <w:szCs w:val="24"/>
-          <w14:ligatures w14:val="none"/>
-        </w:rPr>
-        <w:lastRenderedPageBreak/>
-        <w:t>suffering can be understood and handled with patience. They might also say that my argument still doesn’t really get rid of the problem of karma and rebirth.</w:t>
+          <w:rFonts w:ascii="Times New Roman" w:hAnsi="Times New Roman"/>
+          <w:sz w:val="24"/>
+          <w:szCs w:val="24"/>
+        </w:rPr>
+        <w:t xml:space="preserve">Even </w:t>
+      </w:r>
+      <w:r>
+        <w:rPr>
+          <w:rFonts w:ascii="Times New Roman" w:hAnsi="Times New Roman"/>
+          <w:sz w:val="24"/>
+          <w:szCs w:val="24"/>
+        </w:rPr>
+        <w:t>still</w:t>
+      </w:r>
+      <w:r>
+        <w:rPr>
+          <w:rFonts w:ascii="Times New Roman" w:hAnsi="Times New Roman"/>
+          <w:sz w:val="24"/>
+          <w:szCs w:val="24"/>
+        </w:rPr>
+        <w:t xml:space="preserve"> I know there are problems with that line of thinking. One issue is that it’s really hard to tell </w:t>
+      </w:r>
+      <w:r>
+        <w:rPr>
+          <w:rFonts w:ascii="Times New Roman" w:hAnsi="Times New Roman"/>
+          <w:sz w:val="24"/>
+          <w:szCs w:val="24"/>
+        </w:rPr>
+        <w:t>if</w:t>
+      </w:r>
+      <w:r>
+        <w:rPr>
+          <w:rFonts w:ascii="Times New Roman" w:hAnsi="Times New Roman"/>
+          <w:sz w:val="24"/>
+          <w:szCs w:val="24"/>
+        </w:rPr>
+        <w:t xml:space="preserve"> someone is </w:t>
+      </w:r>
+      <w:r>
+        <w:rPr>
+          <w:rFonts w:ascii="Times New Roman" w:hAnsi="Times New Roman"/>
+          <w:sz w:val="24"/>
+          <w:szCs w:val="24"/>
+        </w:rPr>
+        <w:t xml:space="preserve">clear minded, </w:t>
+      </w:r>
+      <w:r>
+        <w:rPr>
+          <w:rFonts w:ascii="Times New Roman" w:hAnsi="Times New Roman"/>
+          <w:sz w:val="24"/>
+          <w:szCs w:val="24"/>
+        </w:rPr>
+        <w:t xml:space="preserve"> </w:t>
+      </w:r>
+      <w:r>
+        <w:rPr>
+          <w:rFonts w:ascii="Times New Roman" w:hAnsi="Times New Roman"/>
+          <w:sz w:val="24"/>
+          <w:szCs w:val="24"/>
+        </w:rPr>
+        <w:t xml:space="preserve">or if they’re in a dark place mentally and </w:t>
+      </w:r>
+      <w:r>
+        <w:rPr>
+          <w:rFonts w:ascii="Times New Roman" w:hAnsi="Times New Roman"/>
+          <w:sz w:val="24"/>
+          <w:szCs w:val="24"/>
+        </w:rPr>
+        <w:t xml:space="preserve">need help. </w:t>
+      </w:r>
+      <w:r>
+        <w:rPr>
+          <w:rFonts w:ascii="Times New Roman" w:hAnsi="Times New Roman"/>
+          <w:sz w:val="24"/>
+          <w:szCs w:val="24"/>
+        </w:rPr>
+        <w:t>It could also be bad by simply</w:t>
+      </w:r>
+      <w:r>
+        <w:rPr>
+          <w:rFonts w:ascii="Times New Roman" w:hAnsi="Times New Roman"/>
+          <w:sz w:val="24"/>
+          <w:szCs w:val="24"/>
+        </w:rPr>
+        <w:t xml:space="preserve"> saying suicide is okay in some cases </w:t>
+      </w:r>
+      <w:r>
+        <w:rPr>
+          <w:rFonts w:ascii="Times New Roman" w:hAnsi="Times New Roman"/>
+          <w:sz w:val="24"/>
+          <w:szCs w:val="24"/>
+        </w:rPr>
+        <w:t xml:space="preserve">and </w:t>
+      </w:r>
+      <w:r>
+        <w:rPr>
+          <w:rFonts w:ascii="Times New Roman" w:hAnsi="Times New Roman"/>
+          <w:sz w:val="24"/>
+          <w:szCs w:val="24"/>
+        </w:rPr>
+        <w:t xml:space="preserve">might make it seem like a more acceptable option in general, which could be harmful. A Buddhist would probably say there’s always a better path, one that involves patience, </w:t>
+      </w:r>
+      <w:r>
+        <w:rPr>
+          <w:rFonts w:ascii="Times New Roman" w:hAnsi="Times New Roman"/>
+          <w:sz w:val="24"/>
+          <w:szCs w:val="24"/>
+        </w:rPr>
+        <w:t>not to mention how they’d still point out how I haven’t addressed karma consequences or rebirth.</w:t>
       </w:r>
     </w:p>
     <w:p>
       <w:pPr>
-        <w:spacing w:before="100" w:beforeAutospacing="1" w:after="100" w:afterAutospacing="1" w:line="480" w:lineRule="auto"/>
-        <w:rPr>
-          <w:rFonts w:ascii="Times New Roman" w:eastAsia="Times New Roman" w:hAnsi="Times New Roman" w:cs="Times New Roman"/>
-          <w:kern w:val="0"/>
-          <w:sz w:val="24"/>
-          <w:szCs w:val="24"/>
-          <w14:ligatures w14:val="none"/>
+        <w:pStyle w:val="BodyText"/>
+        <w:spacing w:lineRule="auto" w:line="480"/>
+        <w:rPr>
+          <w:rFonts w:ascii="Times New Roman" w:hAnsi="Times New Roman"/>
+          <w:sz w:val="24"/>
+          <w:szCs w:val="24"/>
         </w:rPr>
       </w:pPr>
       <w:r>
         <w:rPr>
-          <w:rFonts w:ascii="Times New Roman" w:eastAsia="Times New Roman" w:hAnsi="Times New Roman" w:cs="Times New Roman"/>
-          <w:kern w:val="0"/>
-          <w:sz w:val="24"/>
-          <w:szCs w:val="24"/>
-          <w14:ligatures w14:val="none"/>
-        </w:rPr>
-        <w:t>In conclusion, Buddhists believe suicide is wrong because it causes more suffering through karma and throws away the chance to reach enlightenment. I think that view makes sense in some ways, but I also think there are extreme situations where suicide might be the best option for someone. I tried to explain my view in a way that a Buddhist might respect, using their own ideas like intention and compassion. Even though I still disagree with them overall, I think it’s important to really think about these things from all sides.</w:t>
+          <w:rFonts w:ascii="Times New Roman" w:hAnsi="Times New Roman"/>
+          <w:sz w:val="24"/>
+          <w:szCs w:val="24"/>
+        </w:rPr>
+        <w:t xml:space="preserve">To wrap it up, the Buddhist view sees suicide as something that increases suffering and shuts down the chance for spiritual growth. </w:t>
+      </w:r>
+      <w:r>
+        <w:rPr>
+          <w:rFonts w:ascii="Times New Roman" w:hAnsi="Times New Roman"/>
+          <w:sz w:val="24"/>
+          <w:szCs w:val="24"/>
+        </w:rPr>
+        <w:t>From an outward perspective this makes plenty of sense given all of the people who would suffer from the suicide of someone close to them</w:t>
+      </w:r>
+      <w:r>
+        <w:rPr>
+          <w:rFonts w:ascii="Times New Roman" w:hAnsi="Times New Roman"/>
+          <w:sz w:val="24"/>
+          <w:szCs w:val="24"/>
+        </w:rPr>
+        <w:t xml:space="preserve">. I also believe that in a few extreme situations, suicide might be the most rational choice someone can make. </w:t>
+      </w:r>
+      <w:r>
+        <w:rPr>
+          <w:rFonts w:ascii="Times New Roman" w:hAnsi="Times New Roman"/>
+          <w:sz w:val="24"/>
+          <w:szCs w:val="24"/>
+        </w:rPr>
+        <w:t>While I have some differences with the Buddhist view I still greatly appreciate it for what we can learn from studying it.</w:t>
       </w:r>
     </w:p>
     <w:p>
       <w:pPr>
-        <w:spacing w:line="480" w:lineRule="auto"/>
+        <w:pStyle w:val="Normal"/>
+        <w:spacing w:lineRule="auto" w:line="480" w:beforeAutospacing="1" w:afterAutospacing="1"/>
+        <w:rPr>
+          <w:rFonts w:ascii="Times New Roman" w:hAnsi="Times New Roman"/>
+          <w:sz w:val="24"/>
+          <w:szCs w:val="24"/>
+        </w:rPr>
       </w:pPr>
+      <w:r>
+        <w:rPr>
+          <w:rFonts w:ascii="Times New Roman" w:hAnsi="Times New Roman"/>
+          <w:sz w:val="24"/>
+          <w:szCs w:val="24"/>
+        </w:rPr>
+      </w:r>
     </w:p>
     <w:sectPr>
+      <w:type w:val="nextPage"/>
       <w:pgSz w:w="12240" w:h="15840"/>
-      <w:pgMar w:top="1440" w:right="1440" w:bottom="1440" w:left="1440" w:header="720" w:footer="720" w:gutter="0"/>
-      <w:cols w:space="720"/>
-      <w:docGrid w:linePitch="360"/>
+      <w:pgMar w:left="1440" w:right="1440" w:gutter="0" w:header="0" w:top="1440" w:footer="0" w:bottom="1440"/>
+      <w:pgNumType w:fmt="decimal"/>
+      <w:formProt w:val="false"/>
+      <w:textDirection w:val="lrTb"/>
+      <w:docGrid w:type="default" w:linePitch="360" w:charSpace="4096"/>
     </w:sectPr>
   </w:body>
 </w:document>
 </file>
 
 <file path=word/styles.xml><?xml version="1.0" encoding="utf-8"?>
-<w:styles xmlns:mc="http://schemas.openxmlformats.org/markup-compatibility/2006" xmlns:r="http://schemas.openxmlformats.org/officeDocument/2006/relationships" xmlns:w="http://schemas.openxmlformats.org/wordprocessingml/2006/main" xmlns:w14="http://schemas.microsoft.com/office/word/2010/wordml" xmlns:w15="http://schemas.microsoft.com/office/word/2012/wordml" xmlns:w16cex="http://schemas.microsoft.com/office/word/2018/wordml/cex" xmlns:w16cid="http://schemas.microsoft.com/office/word/2016/wordml/cid" xmlns:w16="http://schemas.microsoft.com/office/word/2018/wordml" xmlns:w16sdtdh="http://schemas.microsoft.com/office/word/2020/wordml/sdtdatahash" xmlns:w16se="http://schemas.microsoft.com/office/word/2015/wordml/symex" mc:Ignorable="w14 w15 w16se w16cid w16 w16cex w16sdtdh">
+<w:styles xmlns:w="http://schemas.openxmlformats.org/wordprocessingml/2006/main" xmlns:w14="http://schemas.microsoft.com/office/word/2010/wordml" xmlns:mc="http://schemas.openxmlformats.org/markup-compatibility/2006" mc:Ignorable="w14">
   <w:docDefaults>
     <w:rPrDefault>
       <w:rPr>
-        <w:rFonts w:asciiTheme="minorHAnsi" w:eastAsiaTheme="minorHAnsi" w:hAnsiTheme="minorHAnsi" w:cstheme="minorBidi"/>
+        <w:rFonts w:ascii="Calibri" w:hAnsi="Calibri" w:eastAsia="Calibri" w:cs="" w:asciiTheme="minorHAnsi" w:cstheme="minorBidi" w:eastAsiaTheme="minorHAnsi" w:hAnsiTheme="minorHAnsi"/>
         <w:kern w:val="2"/>
         <w:sz w:val="22"/>
         <w:szCs w:val="22"/>
@@ -432,21 +613,21 @@
     </w:rPrDefault>
     <w:pPrDefault>
       <w:pPr>
-        <w:spacing w:after="160" w:line="259" w:lineRule="auto"/>
+        <w:suppressAutoHyphens w:val="true"/>
       </w:pPr>
     </w:pPrDefault>
   </w:docDefaults>
   <w:latentStyles w:defLockedState="0" w:defUIPriority="99" w:defSemiHidden="0" w:defUnhideWhenUsed="0" w:defQFormat="0" w:count="376">
     <w:lsdException w:name="Normal" w:uiPriority="0" w:qFormat="1"/>
     <w:lsdException w:name="heading 1" w:uiPriority="9" w:qFormat="1"/>
-    <w:lsdException w:name="heading 2" w:semiHidden="1" w:uiPriority="9" w:unhideWhenUsed="1" w:qFormat="1"/>
-    <w:lsdException w:name="heading 3" w:semiHidden="1" w:uiPriority="9" w:unhideWhenUsed="1" w:qFormat="1"/>
-    <w:lsdException w:name="heading 4" w:semiHidden="1" w:uiPriority="9" w:unhideWhenUsed="1" w:qFormat="1"/>
-    <w:lsdException w:name="heading 5" w:semiHidden="1" w:uiPriority="9" w:unhideWhenUsed="1" w:qFormat="1"/>
-    <w:lsdException w:name="heading 6" w:semiHidden="1" w:uiPriority="9" w:unhideWhenUsed="1" w:qFormat="1"/>
-    <w:lsdException w:name="heading 7" w:semiHidden="1" w:uiPriority="9" w:unhideWhenUsed="1" w:qFormat="1"/>
-    <w:lsdException w:name="heading 8" w:semiHidden="1" w:uiPriority="9" w:unhideWhenUsed="1" w:qFormat="1"/>
-    <w:lsdException w:name="heading 9" w:semiHidden="1" w:uiPriority="9" w:unhideWhenUsed="1" w:qFormat="1"/>
+    <w:lsdException w:name="heading 2" w:uiPriority="9" w:semiHidden="1" w:unhideWhenUsed="1" w:qFormat="1"/>
+    <w:lsdException w:name="heading 3" w:uiPriority="9" w:semiHidden="1" w:unhideWhenUsed="1" w:qFormat="1"/>
+    <w:lsdException w:name="heading 4" w:uiPriority="9" w:semiHidden="1" w:unhideWhenUsed="1" w:qFormat="1"/>
+    <w:lsdException w:name="heading 5" w:uiPriority="9" w:semiHidden="1" w:unhideWhenUsed="1" w:qFormat="1"/>
+    <w:lsdException w:name="heading 6" w:uiPriority="9" w:semiHidden="1" w:unhideWhenUsed="1" w:qFormat="1"/>
+    <w:lsdException w:name="heading 7" w:uiPriority="9" w:semiHidden="1" w:unhideWhenUsed="1" w:qFormat="1"/>
+    <w:lsdException w:name="heading 8" w:uiPriority="9" w:semiHidden="1" w:unhideWhenUsed="1" w:qFormat="1"/>
+    <w:lsdException w:name="heading 9" w:uiPriority="9" w:semiHidden="1" w:unhideWhenUsed="1" w:qFormat="1"/>
     <w:lsdException w:name="index 1" w:semiHidden="1" w:unhideWhenUsed="1"/>
     <w:lsdException w:name="index 2" w:semiHidden="1" w:unhideWhenUsed="1"/>
     <w:lsdException w:name="index 3" w:semiHidden="1" w:unhideWhenUsed="1"/>
@@ -456,22 +637,22 @@
     <w:lsdException w:name="index 7" w:semiHidden="1" w:unhideWhenUsed="1"/>
     <w:lsdException w:name="index 8" w:semiHidden="1" w:unhideWhenUsed="1"/>
     <w:lsdException w:name="index 9" w:semiHidden="1" w:unhideWhenUsed="1"/>
-    <w:lsdException w:name="toc 1" w:semiHidden="1" w:uiPriority="39" w:unhideWhenUsed="1"/>
-    <w:lsdException w:name="toc 2" w:semiHidden="1" w:uiPriority="39" w:unhideWhenUsed="1"/>
-    <w:lsdException w:name="toc 3" w:semiHidden="1" w:uiPriority="39" w:unhideWhenUsed="1"/>
-    <w:lsdException w:name="toc 4" w:semiHidden="1" w:uiPriority="39" w:unhideWhenUsed="1"/>
-    <w:lsdException w:name="toc 5" w:semiHidden="1" w:uiPriority="39" w:unhideWhenUsed="1"/>
-    <w:lsdException w:name="toc 6" w:semiHidden="1" w:uiPriority="39" w:unhideWhenUsed="1"/>
-    <w:lsdException w:name="toc 7" w:semiHidden="1" w:uiPriority="39" w:unhideWhenUsed="1"/>
-    <w:lsdException w:name="toc 8" w:semiHidden="1" w:uiPriority="39" w:unhideWhenUsed="1"/>
-    <w:lsdException w:name="toc 9" w:semiHidden="1" w:uiPriority="39" w:unhideWhenUsed="1"/>
+    <w:lsdException w:name="toc 1" w:uiPriority="39" w:semiHidden="1" w:unhideWhenUsed="1"/>
+    <w:lsdException w:name="toc 2" w:uiPriority="39" w:semiHidden="1" w:unhideWhenUsed="1"/>
+    <w:lsdException w:name="toc 3" w:uiPriority="39" w:semiHidden="1" w:unhideWhenUsed="1"/>
+    <w:lsdException w:name="toc 4" w:uiPriority="39" w:semiHidden="1" w:unhideWhenUsed="1"/>
+    <w:lsdException w:name="toc 5" w:uiPriority="39" w:semiHidden="1" w:unhideWhenUsed="1"/>
+    <w:lsdException w:name="toc 6" w:uiPriority="39" w:semiHidden="1" w:unhideWhenUsed="1"/>
+    <w:lsdException w:name="toc 7" w:uiPriority="39" w:semiHidden="1" w:unhideWhenUsed="1"/>
+    <w:lsdException w:name="toc 8" w:uiPriority="39" w:semiHidden="1" w:unhideWhenUsed="1"/>
+    <w:lsdException w:name="toc 9" w:uiPriority="39" w:semiHidden="1" w:unhideWhenUsed="1"/>
     <w:lsdException w:name="Normal Indent" w:semiHidden="1" w:unhideWhenUsed="1"/>
     <w:lsdException w:name="footnote text" w:semiHidden="1" w:unhideWhenUsed="1"/>
     <w:lsdException w:name="annotation text" w:semiHidden="1" w:unhideWhenUsed="1"/>
     <w:lsdException w:name="header" w:semiHidden="1" w:unhideWhenUsed="1"/>
     <w:lsdException w:name="footer" w:semiHidden="1" w:unhideWhenUsed="1"/>
     <w:lsdException w:name="index heading" w:semiHidden="1" w:unhideWhenUsed="1"/>
-    <w:lsdException w:name="caption" w:semiHidden="1" w:uiPriority="35" w:unhideWhenUsed="1" w:qFormat="1"/>
+    <w:lsdException w:name="caption" w:uiPriority="35" w:semiHidden="1" w:unhideWhenUsed="1" w:qFormat="1"/>
     <w:lsdException w:name="table of figures" w:semiHidden="1" w:unhideWhenUsed="1"/>
     <w:lsdException w:name="envelope address" w:semiHidden="1" w:unhideWhenUsed="1"/>
     <w:lsdException w:name="envelope return" w:semiHidden="1" w:unhideWhenUsed="1"/>
@@ -502,7 +683,7 @@
     <w:lsdException w:name="Title" w:uiPriority="10" w:qFormat="1"/>
     <w:lsdException w:name="Closing" w:semiHidden="1" w:unhideWhenUsed="1"/>
     <w:lsdException w:name="Signature" w:semiHidden="1" w:unhideWhenUsed="1"/>
-    <w:lsdException w:name="Default Paragraph Font" w:semiHidden="1" w:uiPriority="1" w:unhideWhenUsed="1"/>
+    <w:lsdException w:name="Default Paragraph Font" w:uiPriority="1" w:semiHidden="1" w:unhideWhenUsed="1"/>
     <w:lsdException w:name="Body Text" w:semiHidden="1" w:unhideWhenUsed="1"/>
     <w:lsdException w:name="Body Text Indent" w:semiHidden="1" w:unhideWhenUsed="1"/>
     <w:lsdException w:name="List Continue" w:semiHidden="1" w:unhideWhenUsed="1"/>
@@ -702,8 +883,8 @@
     <w:lsdException w:name="Subtle Reference" w:uiPriority="31" w:qFormat="1"/>
     <w:lsdException w:name="Intense Reference" w:uiPriority="32" w:qFormat="1"/>
     <w:lsdException w:name="Book Title" w:uiPriority="33" w:qFormat="1"/>
-    <w:lsdException w:name="Bibliography" w:semiHidden="1" w:uiPriority="37" w:unhideWhenUsed="1"/>
-    <w:lsdException w:name="TOC Heading" w:semiHidden="1" w:uiPriority="39" w:unhideWhenUsed="1" w:qFormat="1"/>
+    <w:lsdException w:name="Bibliography" w:uiPriority="37" w:semiHidden="1" w:unhideWhenUsed="1"/>
+    <w:lsdException w:name="TOC Heading" w:uiPriority="39" w:semiHidden="1" w:unhideWhenUsed="1" w:qFormat="1"/>
     <w:lsdException w:name="Plain Table 1" w:uiPriority="41"/>
     <w:lsdException w:name="Plain Table 2" w:uiPriority="42"/>
     <w:lsdException w:name="Plain Table 3" w:uiPriority="43"/>
@@ -814,15 +995,116 @@
     <w:lsdException w:name="Unresolved Mention" w:semiHidden="1" w:unhideWhenUsed="1"/>
     <w:lsdException w:name="Smart Link" w:semiHidden="1" w:unhideWhenUsed="1"/>
   </w:latentStyles>
-  <w:style w:type="paragraph" w:default="1" w:styleId="Normal">
+  <w:style w:type="paragraph" w:styleId="Normal" w:default="1">
     <w:name w:val="Normal"/>
     <w:qFormat/>
+    <w:pPr>
+      <w:widowControl/>
+      <w:bidi w:val="0"/>
+      <w:spacing w:lineRule="auto" w:line="259" w:before="0" w:after="160"/>
+      <w:jc w:val="left"/>
+    </w:pPr>
+    <w:rPr>
+      <w:rFonts w:ascii="Calibri" w:hAnsi="Calibri" w:eastAsia="Calibri" w:cs="" w:asciiTheme="minorHAnsi" w:cstheme="minorBidi" w:eastAsiaTheme="minorHAnsi" w:hAnsiTheme="minorHAnsi"/>
+      <w:color w:val="auto"/>
+      <w:kern w:val="2"/>
+      <w:sz w:val="22"/>
+      <w:szCs w:val="22"/>
+      <w:lang w:val="en-US" w:eastAsia="en-US" w:bidi="ar-SA"/>
+      <w14:ligatures w14:val="standardContextual"/>
+    </w:rPr>
   </w:style>
-  <w:style w:type="character" w:default="1" w:styleId="DefaultParagraphFont">
+  <w:style w:type="character" w:styleId="DefaultParagraphFont" w:default="1">
     <w:name w:val="Default Paragraph Font"/>
     <w:uiPriority w:val="1"/>
     <w:semiHidden/>
     <w:unhideWhenUsed/>
+    <w:qFormat/>
+    <w:rPr/>
+  </w:style>
+  <w:style w:type="character" w:styleId="Emphasis">
+    <w:name w:val="Emphasis"/>
+    <w:basedOn w:val="DefaultParagraphFont"/>
+    <w:uiPriority w:val="20"/>
+    <w:qFormat/>
+    <w:rsid w:val="000707bd"/>
+    <w:rPr>
+      <w:i/>
+      <w:iCs/>
+    </w:rPr>
+  </w:style>
+  <w:style w:type="character" w:styleId="Strong">
+    <w:name w:val="Strong"/>
+    <w:qFormat/>
+    <w:rPr>
+      <w:b/>
+      <w:bCs/>
+    </w:rPr>
+  </w:style>
+  <w:style w:type="paragraph" w:styleId="Heading">
+    <w:name w:val="Heading"/>
+    <w:basedOn w:val="Normal"/>
+    <w:next w:val="BodyText"/>
+    <w:qFormat/>
+    <w:pPr>
+      <w:keepNext w:val="true"/>
+      <w:spacing w:before="240" w:after="120"/>
+    </w:pPr>
+    <w:rPr>
+      <w:rFonts w:ascii="Liberation Sans" w:hAnsi="Liberation Sans" w:eastAsia="Noto Sans CJK SC" w:cs="Lohit Devanagari"/>
+      <w:sz w:val="28"/>
+      <w:szCs w:val="28"/>
+    </w:rPr>
+  </w:style>
+  <w:style w:type="paragraph" w:styleId="BodyText">
+    <w:name w:val="Body Text"/>
+    <w:basedOn w:val="Normal"/>
+    <w:pPr>
+      <w:spacing w:lineRule="auto" w:line="276" w:before="0" w:after="140"/>
+    </w:pPr>
+    <w:rPr/>
+  </w:style>
+  <w:style w:type="paragraph" w:styleId="List">
+    <w:name w:val="List"/>
+    <w:basedOn w:val="BodyText"/>
+    <w:pPr/>
+    <w:rPr>
+      <w:rFonts w:cs="Lohit Devanagari"/>
+    </w:rPr>
+  </w:style>
+  <w:style w:type="paragraph" w:styleId="Caption">
+    <w:name w:val="Caption"/>
+    <w:basedOn w:val="Normal"/>
+    <w:qFormat/>
+    <w:pPr>
+      <w:suppressLineNumbers/>
+      <w:spacing w:before="120" w:after="120"/>
+    </w:pPr>
+    <w:rPr>
+      <w:rFonts w:cs="Lohit Devanagari"/>
+      <w:i/>
+      <w:iCs/>
+      <w:sz w:val="24"/>
+      <w:szCs w:val="24"/>
+    </w:rPr>
+  </w:style>
+  <w:style w:type="paragraph" w:styleId="Index">
+    <w:name w:val="Index"/>
+    <w:basedOn w:val="Normal"/>
+    <w:qFormat/>
+    <w:pPr>
+      <w:suppressLineNumbers/>
+    </w:pPr>
+    <w:rPr>
+      <w:rFonts w:cs="Lohit Devanagari"/>
+    </w:rPr>
+  </w:style>
+  <w:style w:type="numbering" w:styleId="NoList" w:default="1">
+    <w:name w:val="No List"/>
+    <w:uiPriority w:val="99"/>
+    <w:semiHidden/>
+    <w:unhideWhenUsed/>
+    <w:qFormat/>
   </w:style>
   <w:style w:type="table" w:default="1" w:styleId="TableNormal">
     <w:name w:val="Normal Table"/>
@@ -830,7 +1112,6 @@
     <w:semiHidden/>
     <w:unhideWhenUsed/>
     <w:tblPr>
-      <w:tblInd w:w="0" w:type="dxa"/>
       <w:tblCellMar>
         <w:top w:w="0" w:type="dxa"/>
         <w:left w:w="108" w:type="dxa"/>
@@ -839,216 +1120,101 @@
       </w:tblCellMar>
     </w:tblPr>
   </w:style>
-  <w:style w:type="numbering" w:default="1" w:styleId="NoList">
-    <w:name w:val="No List"/>
-    <w:uiPriority w:val="99"/>
-    <w:semiHidden/>
-    <w:unhideWhenUsed/>
-  </w:style>
-  <w:style w:type="character" w:styleId="Emphasis">
-    <w:name w:val="Emphasis"/>
-    <w:basedOn w:val="DefaultParagraphFont"/>
-    <w:uiPriority w:val="20"/>
-    <w:qFormat/>
-    <w:rsid w:val="000707BD"/>
-    <w:rPr>
-      <w:i/>
-      <w:iCs/>
-    </w:rPr>
-  </w:style>
 </w:styles>
 </file>
 
 <file path=word/theme/theme1.xml><?xml version="1.0" encoding="utf-8"?>
-<a:theme xmlns:a="http://schemas.openxmlformats.org/drawingml/2006/main" name="Office Theme">
+<a:theme xmlns:a="http://schemas.openxmlformats.org/drawingml/2006/main" xmlns:r="http://schemas.openxmlformats.org/officeDocument/2006/relationships" name="Office Theme">
   <a:themeElements>
     <a:clrScheme name="Office">
       <a:dk1>
-        <a:sysClr val="windowText" lastClr="000000"/>
+        <a:srgbClr val="000000"/>
       </a:dk1>
       <a:lt1>
-        <a:sysClr val="window" lastClr="FFFFFF"/>
+        <a:srgbClr val="ffffff"/>
       </a:lt1>
       <a:dk2>
-        <a:srgbClr val="44546A"/>
+        <a:srgbClr val="44546a"/>
       </a:dk2>
       <a:lt2>
-        <a:srgbClr val="E7E6E6"/>
+        <a:srgbClr val="e7e6e6"/>
       </a:lt2>
       <a:accent1>
-        <a:srgbClr val="4472C4"/>
+        <a:srgbClr val="4472c4"/>
       </a:accent1>
       <a:accent2>
-        <a:srgbClr val="ED7D31"/>
+        <a:srgbClr val="ed7d31"/>
       </a:accent2>
       <a:accent3>
-        <a:srgbClr val="A5A5A5"/>
+        <a:srgbClr val="a5a5a5"/>
       </a:accent3>
       <a:accent4>
-        <a:srgbClr val="FFC000"/>
+        <a:srgbClr val="ffc000"/>
       </a:accent4>
       <a:accent5>
-        <a:srgbClr val="5B9BD5"/>
+        <a:srgbClr val="5b9bd5"/>
       </a:accent5>
       <a:accent6>
-        <a:srgbClr val="70AD47"/>
+        <a:srgbClr val="70ad47"/>
       </a:accent6>
       <a:hlink>
-        <a:srgbClr val="0563C1"/>
+        <a:srgbClr val="0563c1"/>
       </a:hlink>
       <a:folHlink>
-        <a:srgbClr val="954F72"/>
+        <a:srgbClr val="954f72"/>
       </a:folHlink>
     </a:clrScheme>
     <a:fontScheme name="Office">
       <a:majorFont>
-        <a:latin typeface="Calibri Light" panose="020F0302020204030204"/>
+        <a:latin typeface="Calibri Light" panose="020F0302020204030204" pitchFamily="0" charset="1"/>
         <a:ea typeface=""/>
         <a:cs typeface=""/>
-        <a:font script="Jpan" typeface="游ゴシック Light"/>
-        <a:font script="Hang" typeface="맑은 고딕"/>
-        <a:font script="Hans" typeface="等线 Light"/>
-        <a:font script="Hant" typeface="新細明體"/>
-        <a:font script="Arab" typeface="Times New Roman"/>
-        <a:font script="Hebr" typeface="Times New Roman"/>
-        <a:font script="Thai" typeface="Angsana New"/>
-        <a:font script="Ethi" typeface="Nyala"/>
-        <a:font script="Beng" typeface="Vrinda"/>
-        <a:font script="Gujr" typeface="Shruti"/>
-        <a:font script="Khmr" typeface="MoolBoran"/>
-        <a:font script="Knda" typeface="Tunga"/>
-        <a:font script="Guru" typeface="Raavi"/>
-        <a:font script="Cans" typeface="Euphemia"/>
-        <a:font script="Cher" typeface="Plantagenet Cherokee"/>
-        <a:font script="Yiii" typeface="Microsoft Yi Baiti"/>
-        <a:font script="Tibt" typeface="Microsoft Himalaya"/>
-        <a:font script="Thaa" typeface="MV Boli"/>
-        <a:font script="Deva" typeface="Mangal"/>
-        <a:font script="Telu" typeface="Gautami"/>
-        <a:font script="Taml" typeface="Latha"/>
-        <a:font script="Syrc" typeface="Estrangelo Edessa"/>
-        <a:font script="Orya" typeface="Kalinga"/>
-        <a:font script="Mlym" typeface="Kartika"/>
-        <a:font script="Laoo" typeface="DokChampa"/>
-        <a:font script="Sinh" typeface="Iskoola Pota"/>
-        <a:font script="Mong" typeface="Mongolian Baiti"/>
-        <a:font script="Viet" typeface="Times New Roman"/>
-        <a:font script="Uigh" typeface="Microsoft Uighur"/>
-        <a:font script="Geor" typeface="Sylfaen"/>
-        <a:font script="Armn" typeface="Arial"/>
-        <a:font script="Bugi" typeface="Leelawadee UI"/>
-        <a:font script="Bopo" typeface="Microsoft JhengHei"/>
-        <a:font script="Java" typeface="Javanese Text"/>
-        <a:font script="Lisu" typeface="Segoe UI"/>
-        <a:font script="Mymr" typeface="Myanmar Text"/>
-        <a:font script="Nkoo" typeface="Ebrima"/>
-        <a:font script="Olck" typeface="Nirmala UI"/>
-        <a:font script="Osma" typeface="Ebrima"/>
-        <a:font script="Phag" typeface="Phagspa"/>
-        <a:font script="Syrn" typeface="Estrangelo Edessa"/>
-        <a:font script="Syrj" typeface="Estrangelo Edessa"/>
-        <a:font script="Syre" typeface="Estrangelo Edessa"/>
-        <a:font script="Sora" typeface="Nirmala UI"/>
-        <a:font script="Tale" typeface="Microsoft Tai Le"/>
-        <a:font script="Talu" typeface="Microsoft New Tai Lue"/>
-        <a:font script="Tfng" typeface="Ebrima"/>
       </a:majorFont>
       <a:minorFont>
-        <a:latin typeface="Calibri" panose="020F0502020204030204"/>
+        <a:latin typeface="Calibri" panose="020F0502020204030204" pitchFamily="0" charset="1"/>
         <a:ea typeface=""/>
         <a:cs typeface=""/>
-        <a:font script="Jpan" typeface="游明朝"/>
-        <a:font script="Hang" typeface="맑은 고딕"/>
-        <a:font script="Hans" typeface="等线"/>
-        <a:font script="Hant" typeface="新細明體"/>
-        <a:font script="Arab" typeface="Arial"/>
-        <a:font script="Hebr" typeface="Arial"/>
-        <a:font script="Thai" typeface="Cordia New"/>
-        <a:font script="Ethi" typeface="Nyala"/>
-        <a:font script="Beng" typeface="Vrinda"/>
-        <a:font script="Gujr" typeface="Shruti"/>
-        <a:font script="Khmr" typeface="DaunPenh"/>
-        <a:font script="Knda" typeface="Tunga"/>
-        <a:font script="Guru" typeface="Raavi"/>
-        <a:font script="Cans" typeface="Euphemia"/>
-        <a:font script="Cher" typeface="Plantagenet Cherokee"/>
-        <a:font script="Yiii" typeface="Microsoft Yi Baiti"/>
-        <a:font script="Tibt" typeface="Microsoft Himalaya"/>
-        <a:font script="Thaa" typeface="MV Boli"/>
-        <a:font script="Deva" typeface="Mangal"/>
-        <a:font script="Telu" typeface="Gautami"/>
-        <a:font script="Taml" typeface="Latha"/>
-        <a:font script="Syrc" typeface="Estrangelo Edessa"/>
-        <a:font script="Orya" typeface="Kalinga"/>
-        <a:font script="Mlym" typeface="Kartika"/>
-        <a:font script="Laoo" typeface="DokChampa"/>
-        <a:font script="Sinh" typeface="Iskoola Pota"/>
-        <a:font script="Mong" typeface="Mongolian Baiti"/>
-        <a:font script="Viet" typeface="Arial"/>
-        <a:font script="Uigh" typeface="Microsoft Uighur"/>
-        <a:font script="Geor" typeface="Sylfaen"/>
-        <a:font script="Armn" typeface="Arial"/>
-        <a:font script="Bugi" typeface="Leelawadee UI"/>
-        <a:font script="Bopo" typeface="Microsoft JhengHei"/>
-        <a:font script="Java" typeface="Javanese Text"/>
-        <a:font script="Lisu" typeface="Segoe UI"/>
-        <a:font script="Mymr" typeface="Myanmar Text"/>
-        <a:font script="Nkoo" typeface="Ebrima"/>
-        <a:font script="Olck" typeface="Nirmala UI"/>
-        <a:font script="Osma" typeface="Ebrima"/>
-        <a:font script="Phag" typeface="Phagspa"/>
-        <a:font script="Syrn" typeface="Estrangelo Edessa"/>
-        <a:font script="Syrj" typeface="Estrangelo Edessa"/>
-        <a:font script="Syre" typeface="Estrangelo Edessa"/>
-        <a:font script="Sora" typeface="Nirmala UI"/>
-        <a:font script="Tale" typeface="Microsoft Tai Le"/>
-        <a:font script="Talu" typeface="Microsoft New Tai Lue"/>
-        <a:font script="Tfng" typeface="Ebrima"/>
       </a:minorFont>
     </a:fontScheme>
-    <a:fmtScheme name="Office">
+    <a:fmtScheme>
       <a:fillStyleLst>
         <a:solidFill>
           <a:schemeClr val="phClr"/>
         </a:solidFill>
-        <a:gradFill rotWithShape="1">
+        <a:gradFill>
           <a:gsLst>
             <a:gs pos="0">
               <a:schemeClr val="phClr">
                 <a:lumMod val="110000"/>
-                <a:satMod val="105000"/>
                 <a:tint val="67000"/>
               </a:schemeClr>
             </a:gs>
             <a:gs pos="50000">
               <a:schemeClr val="phClr">
                 <a:lumMod val="105000"/>
-                <a:satMod val="103000"/>
                 <a:tint val="73000"/>
               </a:schemeClr>
             </a:gs>
             <a:gs pos="100000">
               <a:schemeClr val="phClr">
                 <a:lumMod val="105000"/>
-                <a:satMod val="109000"/>
                 <a:tint val="81000"/>
               </a:schemeClr>
             </a:gs>
           </a:gsLst>
           <a:lin ang="5400000" scaled="0"/>
+          <a:tileRect l="0" t="0" r="0" b="0"/>
         </a:gradFill>
-        <a:gradFill rotWithShape="1">
+        <a:gradFill>
           <a:gsLst>
             <a:gs pos="0">
               <a:schemeClr val="phClr">
-                <a:satMod val="103000"/>
                 <a:lumMod val="102000"/>
                 <a:tint val="94000"/>
               </a:schemeClr>
             </a:gs>
             <a:gs pos="50000">
               <a:schemeClr val="phClr">
-                <a:satMod val="110000"/>
                 <a:lumMod val="100000"/>
                 <a:shade val="100000"/>
               </a:schemeClr>
@@ -1056,33 +1222,24 @@
             <a:gs pos="100000">
               <a:schemeClr val="phClr">
                 <a:lumMod val="99000"/>
-                <a:satMod val="120000"/>
                 <a:shade val="78000"/>
               </a:schemeClr>
             </a:gs>
           </a:gsLst>
           <a:lin ang="5400000" scaled="0"/>
+          <a:tileRect l="0" t="0" r="0" b="0"/>
         </a:gradFill>
       </a:fillStyleLst>
       <a:lnStyleLst>
         <a:ln w="6350" cap="flat" cmpd="sng" algn="ctr">
-          <a:solidFill>
-            <a:schemeClr val="phClr"/>
-          </a:solidFill>
           <a:prstDash val="solid"/>
           <a:miter lim="800000"/>
         </a:ln>
         <a:ln w="12700" cap="flat" cmpd="sng" algn="ctr">
-          <a:solidFill>
-            <a:schemeClr val="phClr"/>
-          </a:solidFill>
           <a:prstDash val="solid"/>
           <a:miter lim="800000"/>
         </a:ln>
         <a:ln w="19050" cap="flat" cmpd="sng" algn="ctr">
-          <a:solidFill>
-            <a:schemeClr val="phClr"/>
-          </a:solidFill>
           <a:prstDash val="solid"/>
           <a:miter lim="800000"/>
         </a:ln>
@@ -1095,13 +1252,7 @@
           <a:effectLst/>
         </a:effectStyle>
         <a:effectStyle>
-          <a:effectLst>
-            <a:outerShdw blurRad="57150" dist="19050" dir="5400000" algn="ctr" rotWithShape="0">
-              <a:srgbClr val="000000">
-                <a:alpha val="63000"/>
-              </a:srgbClr>
-            </a:outerShdw>
-          </a:effectLst>
+          <a:effectLst/>
         </a:effectStyle>
       </a:effectStyleLst>
       <a:bgFillStyleLst>
@@ -1111,15 +1262,13 @@
         <a:solidFill>
           <a:schemeClr val="phClr">
             <a:tint val="95000"/>
-            <a:satMod val="170000"/>
           </a:schemeClr>
         </a:solidFill>
-        <a:gradFill rotWithShape="1">
+        <a:gradFill>
           <a:gsLst>
             <a:gs pos="0">
               <a:schemeClr val="phClr">
                 <a:tint val="93000"/>
-                <a:satMod val="150000"/>
                 <a:shade val="98000"/>
                 <a:lumMod val="102000"/>
               </a:schemeClr>
@@ -1127,7 +1276,6 @@
             <a:gs pos="50000">
               <a:schemeClr val="phClr">
                 <a:tint val="98000"/>
-                <a:satMod val="130000"/>
                 <a:shade val="90000"/>
                 <a:lumMod val="103000"/>
               </a:schemeClr>
@@ -1135,21 +1283,14 @@
             <a:gs pos="100000">
               <a:schemeClr val="phClr">
                 <a:shade val="63000"/>
-                <a:satMod val="120000"/>
               </a:schemeClr>
             </a:gs>
           </a:gsLst>
           <a:lin ang="5400000" scaled="0"/>
+          <a:tileRect l="0" t="0" r="0" b="0"/>
         </a:gradFill>
       </a:bgFillStyleLst>
     </a:fmtScheme>
   </a:themeElements>
-  <a:objectDefaults/>
-  <a:extraClrSchemeLst/>
-  <a:extLst>
-    <a:ext uri="{05A4C25C-085E-4340-85A3-A5531E510DB2}">
-      <thm15:themeFamily xmlns:thm15="http://schemas.microsoft.com/office/thememl/2012/main" name="Office Theme" id="{62F939B6-93AF-4DB8-9C6B-D6C7DFDC589F}" vid="{4A3C46E8-61CC-4603-A589-7422A47A8E4A}"/>
-    </a:ext>
-  </a:extLst>
 </a:theme>
 </file>